--- a/APLICATIE_DE_TIP_WEBSITE_PENTRU_OPTIMIZAREA_RUTELOR.docx
+++ b/APLICATIE_DE_TIP_WEBSITE_PENTRU_OPTIMIZAREA_RUTELOR.docx
@@ -229,8 +229,6 @@
         </w:rPr>
         <w:t xml:space="preserve"> </w:t>
       </w:r>
-      <w:bookmarkStart w:id="15" w:name="_GoBack"/>
-      <w:bookmarkEnd w:id="15"/>
       <w:r>
         <w:rPr>
           <w:rFonts w:hint="default" w:ascii="Times New Roman" w:hAnsi="Times New Roman" w:cs="Times New Roman"/>
@@ -1689,9 +1687,9 @@
           <w:sz w:val="81"/>
         </w:rPr>
       </w:pPr>
-      <w:bookmarkStart w:id="0" w:name="Introducere"/>
+      <w:bookmarkStart w:id="0" w:name="_bookmark0"/>
       <w:bookmarkEnd w:id="0"/>
-      <w:bookmarkStart w:id="1" w:name="_bookmark0"/>
+      <w:bookmarkStart w:id="1" w:name="Introducere"/>
       <w:bookmarkEnd w:id="1"/>
       <w:r>
         <w:rPr>
@@ -3693,11 +3691,11 @@
           <w:lang w:val="en-US"/>
         </w:rPr>
       </w:pPr>
-      <w:bookmarkStart w:id="5" w:name="_bookmark2"/>
+      <w:bookmarkStart w:id="5" w:name="Dolor sit amet"/>
       <w:bookmarkEnd w:id="5"/>
       <w:bookmarkStart w:id="6" w:name="_bookmark2"/>
       <w:bookmarkEnd w:id="6"/>
-      <w:bookmarkStart w:id="7" w:name="Dolor sit amet"/>
+      <w:bookmarkStart w:id="7" w:name="_bookmark2"/>
       <w:bookmarkEnd w:id="7"/>
       <w:r>
         <w:rPr>
@@ -3746,7 +3744,33 @@
           <w:w w:val="105"/>
           <w:lang w:val="ro-RO"/>
         </w:rPr>
-        <w:t xml:space="preserve">Dezvoltarea acestui proiect a avut mai multe motive. Prima este dorința de mă îmbunătății ca programator pe cât mai multe planuri. În acest sens aplicație mea  conține elemente de frontend, backend și algoritmică, regăsite in tehnologiile pe care le-am utilizat. A doua motivație a fost reprezentată de discuția cu un prieten care </w:t>
+        <w:t xml:space="preserve">Dezvoltarea acestui proiect a avut mai multe motive. Prima este dorința de </w:t>
+      </w:r>
+      <w:r>
+        <w:rPr>
+          <w:rFonts w:hint="default" w:cs="Times New Roman"/>
+          <w:w w:val="105"/>
+          <w:lang w:val="en-US"/>
+        </w:rPr>
+        <w:t xml:space="preserve">a </w:t>
+      </w:r>
+      <w:r>
+        <w:rPr>
+          <w:rFonts w:hint="default" w:ascii="Times New Roman" w:hAnsi="Times New Roman" w:cs="Times New Roman"/>
+          <w:w w:val="105"/>
+          <w:lang w:val="ro-RO"/>
+        </w:rPr>
+        <w:t>mă îmbunătăți</w:t>
+      </w:r>
+      <w:bookmarkStart w:id="15" w:name="_GoBack"/>
+      <w:bookmarkEnd w:id="15"/>
+      <w:r>
+        <w:rPr>
+          <w:rFonts w:hint="default" w:ascii="Times New Roman" w:hAnsi="Times New Roman" w:cs="Times New Roman"/>
+          <w:w w:val="105"/>
+          <w:lang w:val="ro-RO"/>
+        </w:rPr>
+        <w:t xml:space="preserve"> ca programator pe cât mai multe planuri. În acest sens aplicație mea  conține elemente de frontend, backend și algoritmică, regăsite in tehnologiile pe care le-am utilizat. A doua motivație a fost reprezentată de discuția cu un prieten care </w:t>
       </w:r>
       <w:r>
         <w:rPr>
@@ -4286,9 +4310,9 @@
           <w:lang w:val="ro-RO"/>
         </w:rPr>
       </w:pPr>
-      <w:bookmarkStart w:id="8" w:name="_bookmark4"/>
+      <w:bookmarkStart w:id="8" w:name="Preliminarii"/>
       <w:bookmarkEnd w:id="8"/>
-      <w:bookmarkStart w:id="9" w:name="Preliminarii"/>
+      <w:bookmarkStart w:id="9" w:name="_bookmark4"/>
       <w:bookmarkEnd w:id="9"/>
       <w:r>
         <w:rPr>
@@ -6557,12 +6581,6 @@
             <w:insideH w:val="single" w:color="auto" w:sz="4" w:space="0"/>
             <w:insideV w:val="single" w:color="auto" w:sz="4" w:space="0"/>
           </w:tblBorders>
-          <w:tblCellMar>
-            <w:top w:w="0" w:type="dxa"/>
-            <w:left w:w="108" w:type="dxa"/>
-            <w:bottom w:w="0" w:type="dxa"/>
-            <w:right w:w="108" w:type="dxa"/>
-          </w:tblCellMar>
         </w:tblPrEx>
         <w:trPr>
           <w:trHeight w:val="766" w:hRule="atLeast"/>
@@ -11462,6 +11480,12 @@
             <w:insideH w:val="single" w:color="auto" w:sz="4" w:space="0"/>
             <w:insideV w:val="single" w:color="auto" w:sz="4" w:space="0"/>
           </w:tblBorders>
+          <w:tblCellMar>
+            <w:top w:w="0" w:type="dxa"/>
+            <w:left w:w="108" w:type="dxa"/>
+            <w:bottom w:w="0" w:type="dxa"/>
+            <w:right w:w="108" w:type="dxa"/>
+          </w:tblCellMar>
         </w:tblPrEx>
         <w:tc>
           <w:tcPr>
@@ -12182,6 +12206,12 @@
             <w:insideH w:val="single" w:color="auto" w:sz="4" w:space="0"/>
             <w:insideV w:val="single" w:color="auto" w:sz="4" w:space="0"/>
           </w:tblBorders>
+          <w:tblCellMar>
+            <w:top w:w="0" w:type="dxa"/>
+            <w:left w:w="108" w:type="dxa"/>
+            <w:bottom w:w="0" w:type="dxa"/>
+            <w:right w:w="108" w:type="dxa"/>
+          </w:tblCellMar>
         </w:tblPrEx>
         <w:tc>
           <w:tcPr>
